--- a/task4/Report.docx
+++ b/task4/Report.docx
@@ -822,6 +822,17 @@
       <w:r>
         <w:t xml:space="preserve">, </w:t>
       </w:r>
+      <w:r>
+        <w:t xml:space="preserve">ở </w:t>
+      </w:r>
+      <w:proofErr w:type="spellStart"/>
+      <w:r>
+        <w:t>đây</w:t>
+      </w:r>
+      <w:proofErr w:type="spellEnd"/>
+      <w:r>
+        <w:t xml:space="preserve"> ta </w:t>
+      </w:r>
       <w:proofErr w:type="spellStart"/>
       <w:r>
         <w:t>có</w:t>
@@ -832,35 +843,35 @@
       </w:r>
       <w:proofErr w:type="spellStart"/>
       <w:r>
-        <w:t>thể</w:t>
-      </w:r>
-      <w:proofErr w:type="spellEnd"/>
-      <w:r>
-        <w:t xml:space="preserve"> </w:t>
-      </w:r>
-      <w:proofErr w:type="spellStart"/>
-      <w:r>
-        <w:t>là</w:t>
-      </w:r>
-      <w:proofErr w:type="spellEnd"/>
-      <w:r>
-        <w:t xml:space="preserve"> </w:t>
-      </w:r>
-      <w:proofErr w:type="spellStart"/>
-      <w:r>
-        <w:t>trang</w:t>
-      </w:r>
-      <w:proofErr w:type="spellEnd"/>
-      <w:r>
-        <w:t xml:space="preserve"> </w:t>
-      </w:r>
-      <w:proofErr w:type="spellStart"/>
-      <w:r>
-        <w:t>hoặc</w:t>
-      </w:r>
-      <w:proofErr w:type="spellEnd"/>
-      <w:r>
-        <w:t xml:space="preserve"> limit.</w:t>
+        <w:t>số</w:t>
+      </w:r>
+      <w:proofErr w:type="spellEnd"/>
+      <w:r>
+        <w:t xml:space="preserve"> </w:t>
+      </w:r>
+      <w:proofErr w:type="spellStart"/>
+      <w:r>
+        <w:t>lượng</w:t>
+      </w:r>
+      <w:proofErr w:type="spellEnd"/>
+      <w:r>
+        <w:t xml:space="preserve"> </w:t>
+      </w:r>
+      <w:proofErr w:type="spellStart"/>
+      <w:r>
+        <w:t>truy</w:t>
+      </w:r>
+      <w:proofErr w:type="spellEnd"/>
+      <w:r>
+        <w:t xml:space="preserve"> </w:t>
+      </w:r>
+      <w:proofErr w:type="spellStart"/>
+      <w:r>
+        <w:t>vấn</w:t>
+      </w:r>
+      <w:proofErr w:type="spellEnd"/>
+      <w:r>
+        <w:t>.</w:t>
       </w:r>
     </w:p>
     <w:p/>
@@ -874,7 +885,127 @@
       </w:pPr>
       <w:proofErr w:type="spellStart"/>
       <w:r>
-        <w:t>Để</w:t>
+        <w:t>Tính</w:t>
+      </w:r>
+      <w:proofErr w:type="spellEnd"/>
+      <w:r>
+        <w:t xml:space="preserve"> </w:t>
+      </w:r>
+      <w:proofErr w:type="spellStart"/>
+      <w:r>
+        <w:t>tổng</w:t>
+      </w:r>
+      <w:proofErr w:type="spellEnd"/>
+      <w:r>
+        <w:t xml:space="preserve"> </w:t>
+      </w:r>
+      <w:proofErr w:type="spellStart"/>
+      <w:r>
+        <w:t>theo</w:t>
+      </w:r>
+      <w:proofErr w:type="spellEnd"/>
+      <w:r>
+        <w:t xml:space="preserve"> </w:t>
+      </w:r>
+      <w:proofErr w:type="spellStart"/>
+      <w:r>
+        <w:t>yêu</w:t>
+      </w:r>
+      <w:proofErr w:type="spellEnd"/>
+      <w:r>
+        <w:t xml:space="preserve"> </w:t>
+      </w:r>
+      <w:proofErr w:type="spellStart"/>
+      <w:r>
+        <w:t>cầu</w:t>
+      </w:r>
+      <w:proofErr w:type="spellEnd"/>
+      <w:r>
+        <w:t xml:space="preserve"> </w:t>
+      </w:r>
+      <w:proofErr w:type="spellStart"/>
+      <w:r>
+        <w:t>để</w:t>
+      </w:r>
+      <w:proofErr w:type="spellEnd"/>
+      <w:r>
+        <w:t xml:space="preserve"> </w:t>
+      </w:r>
+      <w:proofErr w:type="spellStart"/>
+      <w:r>
+        <w:t>bài</w:t>
+      </w:r>
+      <w:proofErr w:type="spellEnd"/>
+      <w:r>
+        <w:t xml:space="preserve">, </w:t>
+      </w:r>
+      <w:proofErr w:type="spellStart"/>
+      <w:r>
+        <w:t>nhưng</w:t>
+      </w:r>
+      <w:proofErr w:type="spellEnd"/>
+      <w:r>
+        <w:t xml:space="preserve"> </w:t>
+      </w:r>
+      <w:proofErr w:type="spellStart"/>
+      <w:r>
+        <w:t>để</w:t>
+      </w:r>
+      <w:proofErr w:type="spellEnd"/>
+      <w:r>
+        <w:t xml:space="preserve"> Time Complexity </w:t>
+      </w:r>
+      <w:proofErr w:type="spellStart"/>
+      <w:r>
+        <w:t>nhỏ</w:t>
+      </w:r>
+      <w:proofErr w:type="spellEnd"/>
+      <w:r>
+        <w:t xml:space="preserve">, </w:t>
+      </w:r>
+      <w:proofErr w:type="spellStart"/>
+      <w:r>
+        <w:t>áp</w:t>
+      </w:r>
+      <w:proofErr w:type="spellEnd"/>
+      <w:r>
+        <w:t xml:space="preserve"> </w:t>
+      </w:r>
+      <w:proofErr w:type="spellStart"/>
+      <w:r>
+        <w:t>dụng</w:t>
+      </w:r>
+      <w:proofErr w:type="spellEnd"/>
+      <w:r>
+        <w:t xml:space="preserve"> prefix sum (</w:t>
+      </w:r>
+      <w:proofErr w:type="spellStart"/>
+      <w:r>
+        <w:t>Tổng</w:t>
+      </w:r>
+      <w:proofErr w:type="spellEnd"/>
+      <w:r>
+        <w:t xml:space="preserve"> </w:t>
+      </w:r>
+      <w:proofErr w:type="spellStart"/>
+      <w:r>
+        <w:t>tiền</w:t>
+      </w:r>
+      <w:proofErr w:type="spellEnd"/>
+      <w:r>
+        <w:t xml:space="preserve"> </w:t>
+      </w:r>
+      <w:proofErr w:type="spellStart"/>
+      <w:r>
+        <w:t>tố</w:t>
+      </w:r>
+      <w:proofErr w:type="spellEnd"/>
+      <w:r>
+        <w:t xml:space="preserve">) </w:t>
+      </w:r>
+      <w:proofErr w:type="spellStart"/>
+      <w:r>
+        <w:t>để</w:t>
       </w:r>
       <w:proofErr w:type="spellEnd"/>
       <w:r>
@@ -886,71 +1017,50 @@
       </w:r>
       <w:proofErr w:type="spellEnd"/>
       <w:r>
-        <w:t xml:space="preserve"> </w:t>
-      </w:r>
-      <w:proofErr w:type="spellStart"/>
-      <w:r>
-        <w:t>tổng</w:t>
-      </w:r>
-      <w:proofErr w:type="spellEnd"/>
-      <w:r>
-        <w:t xml:space="preserve"> </w:t>
-      </w:r>
-      <w:proofErr w:type="spellStart"/>
-      <w:r>
-        <w:t>theo</w:t>
-      </w:r>
-      <w:proofErr w:type="spellEnd"/>
-      <w:r>
-        <w:t xml:space="preserve"> </w:t>
-      </w:r>
-      <w:proofErr w:type="spellStart"/>
-      <w:r>
-        <w:t>yêu</w:t>
-      </w:r>
-      <w:proofErr w:type="spellEnd"/>
-      <w:r>
-        <w:t xml:space="preserve"> </w:t>
-      </w:r>
-      <w:proofErr w:type="spellStart"/>
-      <w:r>
-        <w:t>cầu</w:t>
-      </w:r>
-      <w:proofErr w:type="spellEnd"/>
-      <w:r>
-        <w:t xml:space="preserve"> </w:t>
-      </w:r>
-      <w:proofErr w:type="spellStart"/>
-      <w:r>
-        <w:t>đề</w:t>
-      </w:r>
-      <w:proofErr w:type="spellEnd"/>
-      <w:r>
-        <w:t xml:space="preserve"> </w:t>
-      </w:r>
-      <w:proofErr w:type="spellStart"/>
-      <w:r>
-        <w:t>bài</w:t>
-      </w:r>
-      <w:proofErr w:type="spellEnd"/>
-      <w:r>
-        <w:t xml:space="preserve"> </w:t>
-      </w:r>
-      <w:proofErr w:type="spellStart"/>
-      <w:r>
-        <w:t>với</w:t>
-      </w:r>
-      <w:proofErr w:type="spellEnd"/>
-      <w:r>
-        <w:t xml:space="preserve"> Time Complexity </w:t>
-      </w:r>
-      <w:proofErr w:type="spellStart"/>
-      <w:r>
-        <w:t>nhỏ</w:t>
-      </w:r>
-      <w:proofErr w:type="spellEnd"/>
-      <w:r>
-        <w:t xml:space="preserve"> </w:t>
+        <w:t>.</w:t>
+      </w:r>
+    </w:p>
+    <w:p>
+      <w:pPr>
+        <w:jc w:val="center"/>
+      </w:pPr>
+      <w:r>
+        <w:lastRenderedPageBreak/>
+        <w:drawing>
+          <wp:inline distT="0" distB="0" distL="0" distR="0" wp14:anchorId="1AA595CB" wp14:editId="3784AF0F">
+            <wp:extent cx="3756986" cy="2415749"/>
+            <wp:effectExtent l="0" t="0" r="0" b="3810"/>
+            <wp:docPr id="792176214" name="Hình ảnh 1" descr="Ảnh có chứa văn bản, ảnh chụp màn hình, Phông chữ&#10;&#10;Mô tả được tạo tự động"/>
+            <wp:cNvGraphicFramePr>
+              <a:graphicFrameLocks xmlns:a="http://schemas.openxmlformats.org/drawingml/2006/main" noChangeAspect="1"/>
+            </wp:cNvGraphicFramePr>
+            <a:graphic xmlns:a="http://schemas.openxmlformats.org/drawingml/2006/main">
+              <a:graphicData uri="http://schemas.openxmlformats.org/drawingml/2006/picture">
+                <pic:pic xmlns:pic="http://schemas.openxmlformats.org/drawingml/2006/picture">
+                  <pic:nvPicPr>
+                    <pic:cNvPr id="792176214" name="Hình ảnh 1" descr="Ảnh có chứa văn bản, ảnh chụp màn hình, Phông chữ&#10;&#10;Mô tả được tạo tự động"/>
+                    <pic:cNvPicPr/>
+                  </pic:nvPicPr>
+                  <pic:blipFill>
+                    <a:blip r:embed="rId8"/>
+                    <a:stretch>
+                      <a:fillRect/>
+                    </a:stretch>
+                  </pic:blipFill>
+                  <pic:spPr>
+                    <a:xfrm>
+                      <a:off x="0" y="0"/>
+                      <a:ext cx="3756986" cy="2415749"/>
+                    </a:xfrm>
+                    <a:prstGeom prst="rect">
+                      <a:avLst/>
+                    </a:prstGeom>
+                  </pic:spPr>
+                </pic:pic>
+              </a:graphicData>
+            </a:graphic>
+          </wp:inline>
+        </w:drawing>
       </w:r>
     </w:p>
     <w:p>
@@ -962,44 +1072,354 @@
         </w:numPr>
       </w:pPr>
       <w:r>
-        <w:t xml:space="preserve">Sau </w:t>
-      </w:r>
-      <w:proofErr w:type="spellStart"/>
-      <w:r>
-        <w:t>đó</w:t>
-      </w:r>
-      <w:proofErr w:type="spellEnd"/>
-      <w:r>
-        <w:t xml:space="preserve"> in </w:t>
-      </w:r>
-      <w:proofErr w:type="spellStart"/>
-      <w:r>
-        <w:t>ra</w:t>
-      </w:r>
-      <w:proofErr w:type="spellEnd"/>
-      <w:r>
-        <w:t xml:space="preserve"> </w:t>
-      </w:r>
-      <w:proofErr w:type="spellStart"/>
-      <w:r>
-        <w:t>kết</w:t>
-      </w:r>
-      <w:proofErr w:type="spellEnd"/>
-      <w:r>
-        <w:t xml:space="preserve"> </w:t>
-      </w:r>
-      <w:proofErr w:type="spellStart"/>
-      <w:r>
-        <w:t>quả</w:t>
-      </w:r>
-      <w:proofErr w:type="spellEnd"/>
+        <w:t xml:space="preserve">Ta </w:t>
+      </w:r>
+      <w:proofErr w:type="spellStart"/>
+      <w:r>
+        <w:t>xét</w:t>
+      </w:r>
+      <w:proofErr w:type="spellEnd"/>
+      <w:r>
+        <w:t xml:space="preserve"> </w:t>
+      </w:r>
+      <w:proofErr w:type="spellStart"/>
+      <w:r>
+        <w:t>theo</w:t>
+      </w:r>
+      <w:proofErr w:type="spellEnd"/>
+      <w:r>
+        <w:t xml:space="preserve"> </w:t>
+      </w:r>
+      <w:proofErr w:type="spellStart"/>
+      <w:r>
+        <w:t>số</w:t>
+      </w:r>
+      <w:proofErr w:type="spellEnd"/>
+      <w:r>
+        <w:t xml:space="preserve"> </w:t>
+      </w:r>
+      <w:proofErr w:type="spellStart"/>
+      <w:r>
+        <w:t>lượng</w:t>
+      </w:r>
+      <w:proofErr w:type="spellEnd"/>
+      <w:r>
+        <w:t xml:space="preserve"> </w:t>
+      </w:r>
+      <w:proofErr w:type="spellStart"/>
+      <w:r>
+        <w:t>truy</w:t>
+      </w:r>
+      <w:proofErr w:type="spellEnd"/>
+      <w:r>
+        <w:t xml:space="preserve"> </w:t>
+      </w:r>
+      <w:proofErr w:type="spellStart"/>
+      <w:r>
+        <w:t>vấn</w:t>
+      </w:r>
+      <w:proofErr w:type="spellEnd"/>
+      <w:r>
+        <w:t xml:space="preserve">. </w:t>
+      </w:r>
+      <w:proofErr w:type="spellStart"/>
+      <w:r>
+        <w:t>Đầu</w:t>
+      </w:r>
+      <w:proofErr w:type="spellEnd"/>
+      <w:r>
+        <w:t xml:space="preserve"> </w:t>
+      </w:r>
+      <w:proofErr w:type="spellStart"/>
+      <w:r>
+        <w:t>tiên</w:t>
+      </w:r>
+      <w:proofErr w:type="spellEnd"/>
+      <w:r>
+        <w:t xml:space="preserve"> </w:t>
+      </w:r>
+      <w:proofErr w:type="spellStart"/>
+      <w:r>
+        <w:t>xét</w:t>
+      </w:r>
+      <w:proofErr w:type="spellEnd"/>
+      <w:r>
+        <w:t xml:space="preserve"> </w:t>
+      </w:r>
+      <w:proofErr w:type="spellStart"/>
+      <w:r>
+        <w:t>khoảng</w:t>
+      </w:r>
+      <w:proofErr w:type="spellEnd"/>
+      <w:r>
+        <w:t xml:space="preserve"> [</w:t>
+      </w:r>
+      <w:proofErr w:type="spellStart"/>
+      <w:proofErr w:type="gramStart"/>
+      <w:r>
+        <w:t>l,r</w:t>
+      </w:r>
+      <w:proofErr w:type="spellEnd"/>
+      <w:proofErr w:type="gramEnd"/>
+      <w:r>
+        <w:t xml:space="preserve">] </w:t>
+      </w:r>
+      <w:proofErr w:type="spellStart"/>
+      <w:r>
+        <w:t>thông</w:t>
+      </w:r>
+      <w:proofErr w:type="spellEnd"/>
+      <w:r>
+        <w:t xml:space="preserve"> qua </w:t>
+      </w:r>
+      <w:proofErr w:type="spellStart"/>
+      <w:r>
+        <w:t>truy</w:t>
+      </w:r>
+      <w:proofErr w:type="spellEnd"/>
+      <w:r>
+        <w:t xml:space="preserve"> </w:t>
+      </w:r>
+      <w:proofErr w:type="spellStart"/>
+      <w:r>
+        <w:t>vấn</w:t>
+      </w:r>
+      <w:proofErr w:type="spellEnd"/>
+      <w:r>
+        <w:t xml:space="preserve">. </w:t>
+      </w:r>
+      <w:proofErr w:type="spellStart"/>
+      <w:r>
+        <w:t>Từ</w:t>
+      </w:r>
+      <w:proofErr w:type="spellEnd"/>
+      <w:r>
+        <w:t xml:space="preserve"> </w:t>
+      </w:r>
+      <w:proofErr w:type="spellStart"/>
+      <w:r>
+        <w:t>truy</w:t>
+      </w:r>
+      <w:proofErr w:type="spellEnd"/>
+      <w:r>
+        <w:t xml:space="preserve"> </w:t>
+      </w:r>
+      <w:proofErr w:type="spellStart"/>
+      <w:r>
+        <w:t>vấn</w:t>
+      </w:r>
+      <w:proofErr w:type="spellEnd"/>
+      <w:r>
+        <w:t xml:space="preserve"> </w:t>
+      </w:r>
+      <w:proofErr w:type="spellStart"/>
+      <w:r>
+        <w:t>theo</w:t>
+      </w:r>
+      <w:proofErr w:type="spellEnd"/>
+      <w:r>
+        <w:t xml:space="preserve"> </w:t>
+      </w:r>
+      <w:proofErr w:type="spellStart"/>
+      <w:r>
+        <w:t>loại</w:t>
+      </w:r>
+      <w:proofErr w:type="spellEnd"/>
+      <w:r>
+        <w:t xml:space="preserve"> 1 </w:t>
+      </w:r>
+      <w:proofErr w:type="spellStart"/>
+      <w:r>
+        <w:t>hoặc</w:t>
+      </w:r>
+      <w:proofErr w:type="spellEnd"/>
+      <w:r>
+        <w:t xml:space="preserve"> 2, </w:t>
+      </w:r>
+      <w:proofErr w:type="spellStart"/>
+      <w:r>
+        <w:t>mình</w:t>
+      </w:r>
+      <w:proofErr w:type="spellEnd"/>
+      <w:r>
+        <w:t xml:space="preserve"> </w:t>
+      </w:r>
+      <w:proofErr w:type="spellStart"/>
+      <w:r>
+        <w:t>sử</w:t>
+      </w:r>
+      <w:proofErr w:type="spellEnd"/>
+      <w:r>
+        <w:t xml:space="preserve"> </w:t>
+      </w:r>
+      <w:proofErr w:type="spellStart"/>
+      <w:r>
+        <w:t>dụng</w:t>
+      </w:r>
+      <w:proofErr w:type="spellEnd"/>
+      <w:r>
+        <w:t xml:space="preserve"> </w:t>
+      </w:r>
+      <w:proofErr w:type="spellStart"/>
+      <w:r>
+        <w:t>tổng</w:t>
+      </w:r>
+      <w:proofErr w:type="spellEnd"/>
+      <w:r>
+        <w:t xml:space="preserve"> </w:t>
+      </w:r>
+      <w:proofErr w:type="spellStart"/>
+      <w:r>
+        <w:t>tương</w:t>
+      </w:r>
+      <w:proofErr w:type="spellEnd"/>
+      <w:r>
+        <w:t xml:space="preserve"> </w:t>
+      </w:r>
+      <w:proofErr w:type="spellStart"/>
+      <w:r>
+        <w:t>ứng</w:t>
+      </w:r>
+      <w:proofErr w:type="spellEnd"/>
+      <w:r>
+        <w:t xml:space="preserve"> </w:t>
+      </w:r>
+      <w:proofErr w:type="spellStart"/>
+      <w:r>
+        <w:t>để</w:t>
+      </w:r>
+      <w:proofErr w:type="spellEnd"/>
+      <w:r>
+        <w:t xml:space="preserve"> </w:t>
+      </w:r>
+      <w:proofErr w:type="spellStart"/>
+      <w:r>
+        <w:t>tính</w:t>
+      </w:r>
+      <w:proofErr w:type="spellEnd"/>
+      <w:r>
+        <w:t>.</w:t>
+      </w:r>
     </w:p>
     <w:p>
       <w:pPr>
         <w:jc w:val="center"/>
       </w:pPr>
       <w:r>
+        <w:drawing>
+          <wp:inline distT="0" distB="0" distL="0" distR="0" wp14:anchorId="1D71C436" wp14:editId="4B11DC5C">
+            <wp:extent cx="3490262" cy="3048264"/>
+            <wp:effectExtent l="0" t="0" r="0" b="0"/>
+            <wp:docPr id="134528742" name="Hình ảnh 1" descr="Ảnh có chứa văn bản, ảnh chụp màn hình, màn hình, phần mềm&#10;&#10;Mô tả được tạo tự động"/>
+            <wp:cNvGraphicFramePr>
+              <a:graphicFrameLocks xmlns:a="http://schemas.openxmlformats.org/drawingml/2006/main" noChangeAspect="1"/>
+            </wp:cNvGraphicFramePr>
+            <a:graphic xmlns:a="http://schemas.openxmlformats.org/drawingml/2006/main">
+              <a:graphicData uri="http://schemas.openxmlformats.org/drawingml/2006/picture">
+                <pic:pic xmlns:pic="http://schemas.openxmlformats.org/drawingml/2006/picture">
+                  <pic:nvPicPr>
+                    <pic:cNvPr id="134528742" name="Hình ảnh 1" descr="Ảnh có chứa văn bản, ảnh chụp màn hình, màn hình, phần mềm&#10;&#10;Mô tả được tạo tự động"/>
+                    <pic:cNvPicPr/>
+                  </pic:nvPicPr>
+                  <pic:blipFill>
+                    <a:blip r:embed="rId9"/>
+                    <a:stretch>
+                      <a:fillRect/>
+                    </a:stretch>
+                  </pic:blipFill>
+                  <pic:spPr>
+                    <a:xfrm>
+                      <a:off x="0" y="0"/>
+                      <a:ext cx="3490262" cy="3048264"/>
+                    </a:xfrm>
+                    <a:prstGeom prst="rect">
+                      <a:avLst/>
+                    </a:prstGeom>
+                  </pic:spPr>
+                </pic:pic>
+              </a:graphicData>
+            </a:graphic>
+          </wp:inline>
+        </w:drawing>
+      </w:r>
+    </w:p>
+    <w:p>
+      <w:pPr>
+        <w:jc w:val="center"/>
+      </w:pPr>
+    </w:p>
+    <w:p>
+      <w:pPr>
+        <w:jc w:val="center"/>
+      </w:pPr>
+    </w:p>
+    <w:p>
+      <w:pPr>
+        <w:jc w:val="center"/>
+      </w:pPr>
+    </w:p>
+    <w:p>
+      <w:pPr>
+        <w:jc w:val="center"/>
+      </w:pPr>
+    </w:p>
+    <w:p>
+      <w:pPr>
+        <w:jc w:val="center"/>
+      </w:pPr>
+    </w:p>
+    <w:p>
+      <w:pPr>
+        <w:jc w:val="center"/>
+      </w:pPr>
+    </w:p>
+    <w:p>
+      <w:pPr>
+        <w:pStyle w:val="oancuaDanhsach"/>
+        <w:numPr>
+          <w:ilvl w:val="0"/>
+          <w:numId w:val="3"/>
+        </w:numPr>
+      </w:pPr>
+      <w:r>
         <w:lastRenderedPageBreak/>
+        <w:t xml:space="preserve">Sau </w:t>
+      </w:r>
+      <w:proofErr w:type="spellStart"/>
+      <w:r>
+        <w:t>đó</w:t>
+      </w:r>
+      <w:proofErr w:type="spellEnd"/>
+      <w:r>
+        <w:t xml:space="preserve"> in </w:t>
+      </w:r>
+      <w:proofErr w:type="spellStart"/>
+      <w:r>
+        <w:t>ra</w:t>
+      </w:r>
+      <w:proofErr w:type="spellEnd"/>
+      <w:r>
+        <w:t xml:space="preserve"> </w:t>
+      </w:r>
+      <w:proofErr w:type="spellStart"/>
+      <w:r>
+        <w:t>kết</w:t>
+      </w:r>
+      <w:proofErr w:type="spellEnd"/>
+      <w:r>
+        <w:t xml:space="preserve"> </w:t>
+      </w:r>
+      <w:proofErr w:type="spellStart"/>
+      <w:r>
+        <w:t>quả</w:t>
+      </w:r>
+      <w:proofErr w:type="spellEnd"/>
+    </w:p>
+    <w:p>
+      <w:pPr>
+        <w:jc w:val="center"/>
+      </w:pPr>
+      <w:r>
         <w:drawing>
           <wp:inline distT="0" distB="0" distL="0" distR="0" wp14:anchorId="1177C687" wp14:editId="04D8F094">
             <wp:extent cx="4473328" cy="2248095"/>
@@ -1016,7 +1436,7 @@
                     <pic:cNvPicPr/>
                   </pic:nvPicPr>
                   <pic:blipFill>
-                    <a:blip r:embed="rId8"/>
+                    <a:blip r:embed="rId10"/>
                     <a:stretch>
                       <a:fillRect/>
                     </a:stretch>
@@ -1176,7 +1596,7 @@
                     <pic:cNvPicPr/>
                   </pic:nvPicPr>
                   <pic:blipFill>
-                    <a:blip r:embed="rId9"/>
+                    <a:blip r:embed="rId11"/>
                     <a:stretch>
                       <a:fillRect/>
                     </a:stretch>
@@ -1397,7 +1817,7 @@
                     <pic:cNvPicPr/>
                   </pic:nvPicPr>
                   <pic:blipFill>
-                    <a:blip r:embed="rId10"/>
+                    <a:blip r:embed="rId12"/>
                     <a:stretch>
                       <a:fillRect/>
                     </a:stretch>
@@ -1430,65 +1850,57 @@
           <w:bCs/>
         </w:rPr>
       </w:pPr>
-      <w:r>
-        <w:rPr>
-          <w:b/>
-          <w:bCs/>
-        </w:rPr>
-        <w:t xml:space="preserve">Install Dependencies &amp; </w:t>
-      </w:r>
-      <w:proofErr w:type="spellStart"/>
-      <w:r>
-        <w:rPr>
-          <w:b/>
-          <w:bCs/>
-        </w:rPr>
-        <w:t>Chạy</w:t>
-      </w:r>
-      <w:proofErr w:type="spellEnd"/>
-      <w:r>
-        <w:rPr>
-          <w:b/>
-          <w:bCs/>
-        </w:rPr>
-        <w:t xml:space="preserve"> </w:t>
-      </w:r>
-      <w:proofErr w:type="spellStart"/>
-      <w:r>
-        <w:rPr>
-          <w:b/>
-          <w:bCs/>
-        </w:rPr>
-        <w:t>dự</w:t>
-      </w:r>
-      <w:proofErr w:type="spellEnd"/>
-      <w:r>
-        <w:rPr>
-          <w:b/>
-          <w:bCs/>
-        </w:rPr>
-        <w:t xml:space="preserve"> </w:t>
-      </w:r>
-      <w:proofErr w:type="spellStart"/>
-      <w:r>
-        <w:rPr>
-          <w:b/>
-          <w:bCs/>
-        </w:rPr>
-        <w:t>án</w:t>
-      </w:r>
-      <w:proofErr w:type="spellEnd"/>
-      <w:r>
-        <w:rPr>
-          <w:b/>
-          <w:bCs/>
-        </w:rPr>
-        <w:t>.</w:t>
+      <w:proofErr w:type="spellStart"/>
+      <w:r>
+        <w:rPr>
+          <w:b/>
+          <w:bCs/>
+        </w:rPr>
+        <w:t>Truy</w:t>
+      </w:r>
+      <w:proofErr w:type="spellEnd"/>
+      <w:r>
+        <w:rPr>
+          <w:b/>
+          <w:bCs/>
+        </w:rPr>
+        <w:t xml:space="preserve"> </w:t>
+      </w:r>
+      <w:proofErr w:type="spellStart"/>
+      <w:r>
+        <w:rPr>
+          <w:b/>
+          <w:bCs/>
+        </w:rPr>
+        <w:t>cập</w:t>
+      </w:r>
+      <w:proofErr w:type="spellEnd"/>
+      <w:r>
+        <w:rPr>
+          <w:b/>
+          <w:bCs/>
+        </w:rPr>
+        <w:t xml:space="preserve"> </w:t>
+      </w:r>
+      <w:proofErr w:type="spellStart"/>
+      <w:r>
+        <w:rPr>
+          <w:b/>
+          <w:bCs/>
+        </w:rPr>
+        <w:t>vào</w:t>
+      </w:r>
+      <w:proofErr w:type="spellEnd"/>
+      <w:r>
+        <w:rPr>
+          <w:b/>
+          <w:bCs/>
+        </w:rPr>
+        <w:t xml:space="preserve"> folder</w:t>
       </w:r>
     </w:p>
     <w:p>
       <w:pPr>
-        <w:ind w:left="360"/>
         <w:jc w:val="center"/>
         <w:rPr>
           <w:b/>
@@ -1499,13 +1911,12 @@
         <w:rPr>
           <w:b/>
           <w:bCs/>
-          <w:noProof/>
         </w:rPr>
         <w:drawing>
-          <wp:inline distT="0" distB="0" distL="0" distR="0" wp14:anchorId="60D2D336" wp14:editId="2801F8D4">
-            <wp:extent cx="1082134" cy="426757"/>
-            <wp:effectExtent l="0" t="0" r="3810" b="0"/>
-            <wp:docPr id="1141053796" name="Hình ảnh 1" descr="Ảnh có chứa văn bản, Phông chữ, ảnh chụp màn hình, Đồ họa&#10;&#10;Mô tả được tạo tự động"/>
+          <wp:inline distT="0" distB="0" distL="0" distR="0" wp14:anchorId="453BAD71" wp14:editId="1D798FE9">
+            <wp:extent cx="1676545" cy="358171"/>
+            <wp:effectExtent l="0" t="0" r="0" b="3810"/>
+            <wp:docPr id="89398722" name="Hình ảnh 1"/>
             <wp:cNvGraphicFramePr>
               <a:graphicFrameLocks xmlns:a="http://schemas.openxmlformats.org/drawingml/2006/main" noChangeAspect="1"/>
             </wp:cNvGraphicFramePr>
@@ -1513,11 +1924,11 @@
               <a:graphicData uri="http://schemas.openxmlformats.org/drawingml/2006/picture">
                 <pic:pic xmlns:pic="http://schemas.openxmlformats.org/drawingml/2006/picture">
                   <pic:nvPicPr>
-                    <pic:cNvPr id="1141053796" name="Hình ảnh 1" descr="Ảnh có chứa văn bản, Phông chữ, ảnh chụp màn hình, Đồ họa&#10;&#10;Mô tả được tạo tự động"/>
+                    <pic:cNvPr id="89398722" name=""/>
                     <pic:cNvPicPr/>
                   </pic:nvPicPr>
                   <pic:blipFill>
-                    <a:blip r:embed="rId11"/>
+                    <a:blip r:embed="rId13"/>
                     <a:stretch>
                       <a:fillRect/>
                     </a:stretch>
@@ -1525,7 +1936,111 @@
                   <pic:spPr>
                     <a:xfrm>
                       <a:off x="0" y="0"/>
-                      <a:ext cx="1082134" cy="426757"/>
+                      <a:ext cx="1676545" cy="358171"/>
+                    </a:xfrm>
+                    <a:prstGeom prst="rect">
+                      <a:avLst/>
+                    </a:prstGeom>
+                  </pic:spPr>
+                </pic:pic>
+              </a:graphicData>
+            </a:graphic>
+          </wp:inline>
+        </w:drawing>
+      </w:r>
+    </w:p>
+    <w:p>
+      <w:pPr>
+        <w:pStyle w:val="oancuaDanhsach"/>
+        <w:numPr>
+          <w:ilvl w:val="0"/>
+          <w:numId w:val="2"/>
+        </w:numPr>
+        <w:rPr>
+          <w:b/>
+          <w:bCs/>
+        </w:rPr>
+      </w:pPr>
+      <w:proofErr w:type="spellStart"/>
+      <w:r>
+        <w:rPr>
+          <w:b/>
+          <w:bCs/>
+        </w:rPr>
+        <w:t>Chạy</w:t>
+      </w:r>
+      <w:proofErr w:type="spellEnd"/>
+      <w:r>
+        <w:rPr>
+          <w:b/>
+          <w:bCs/>
+        </w:rPr>
+        <w:t xml:space="preserve"> file index </w:t>
+      </w:r>
+      <w:proofErr w:type="spellStart"/>
+      <w:r>
+        <w:rPr>
+          <w:b/>
+          <w:bCs/>
+        </w:rPr>
+        <w:t>thông</w:t>
+      </w:r>
+      <w:proofErr w:type="spellEnd"/>
+      <w:r>
+        <w:rPr>
+          <w:b/>
+          <w:bCs/>
+        </w:rPr>
+        <w:t xml:space="preserve"> qua </w:t>
+      </w:r>
+      <w:proofErr w:type="spellStart"/>
+      <w:r>
+        <w:rPr>
+          <w:b/>
+          <w:bCs/>
+        </w:rPr>
+        <w:t>lệnh</w:t>
+      </w:r>
+      <w:proofErr w:type="spellEnd"/>
+    </w:p>
+    <w:p>
+      <w:pPr>
+        <w:jc w:val="center"/>
+        <w:rPr>
+          <w:b/>
+          <w:bCs/>
+        </w:rPr>
+      </w:pPr>
+      <w:r>
+        <w:rPr>
+          <w:b/>
+          <w:bCs/>
+        </w:rPr>
+        <w:drawing>
+          <wp:inline distT="0" distB="0" distL="0" distR="0" wp14:anchorId="16E13F6F" wp14:editId="5A4B367A">
+            <wp:extent cx="1188823" cy="198137"/>
+            <wp:effectExtent l="0" t="0" r="0" b="0"/>
+            <wp:docPr id="452468324" name="Hình ảnh 1"/>
+            <wp:cNvGraphicFramePr>
+              <a:graphicFrameLocks xmlns:a="http://schemas.openxmlformats.org/drawingml/2006/main" noChangeAspect="1"/>
+            </wp:cNvGraphicFramePr>
+            <a:graphic xmlns:a="http://schemas.openxmlformats.org/drawingml/2006/main">
+              <a:graphicData uri="http://schemas.openxmlformats.org/drawingml/2006/picture">
+                <pic:pic xmlns:pic="http://schemas.openxmlformats.org/drawingml/2006/picture">
+                  <pic:nvPicPr>
+                    <pic:cNvPr id="452468324" name=""/>
+                    <pic:cNvPicPr/>
+                  </pic:nvPicPr>
+                  <pic:blipFill>
+                    <a:blip r:embed="rId14"/>
+                    <a:stretch>
+                      <a:fillRect/>
+                    </a:stretch>
+                  </pic:blipFill>
+                  <pic:spPr>
+                    <a:xfrm>
+                      <a:off x="0" y="0"/>
+                      <a:ext cx="1188823" cy="198137"/>
                     </a:xfrm>
                     <a:prstGeom prst="rect">
                       <a:avLst/>
